--- a/Documentation/Praesentation/RoomanizerPresentationHandout.docx
+++ b/Documentation/Praesentation/RoomanizerPresentationHandout.docx
@@ -9,7 +9,7 @@
       <w:r>
         <w:rPr>
           <w:noProof/>
-          <w:lang w:eastAsia="en-GB"/>
+          <w:lang w:val="de-AT" w:eastAsia="de-AT"/>
         </w:rPr>
         <w:drawing>
           <wp:inline distT="0" distB="0" distL="0" distR="0">
@@ -85,8 +85,36 @@
         <w:rPr>
           <w:sz w:val="28"/>
         </w:rPr>
-        <w:t>&lt;&lt;Summary from Presentation&gt;&gt;</w:t>
-      </w:r>
+        <w:t>In the context of our study</w:t>
+      </w:r>
+      <w:r>
+        <w:rPr>
+          <w:sz w:val="28"/>
+        </w:rPr>
+        <w:t xml:space="preserve"> in the FHV we were told to develop a </w:t>
+      </w:r>
+      <w:r>
+        <w:rPr>
+          <w:sz w:val="28"/>
+        </w:rPr>
+        <w:br/>
+        <w:t>hotel-management-software.</w:t>
+      </w:r>
+    </w:p>
+    <w:p>
+      <w:pPr>
+        <w:rPr>
+          <w:sz w:val="28"/>
+        </w:rPr>
+      </w:pPr>
+      <w:r>
+        <w:rPr>
+          <w:sz w:val="28"/>
+        </w:rPr>
+        <w:t>This document shows a short overview what we have done.</w:t>
+      </w:r>
+      <w:bookmarkStart w:id="0" w:name="_GoBack"/>
+      <w:bookmarkEnd w:id="0"/>
     </w:p>
     <w:p>
       <w:pPr>
@@ -277,7 +305,7 @@
         <w:rPr>
           <w:noProof/>
           <w:sz w:val="28"/>
-          <w:lang w:eastAsia="en-GB"/>
+          <w:lang w:val="de-AT" w:eastAsia="de-AT"/>
         </w:rPr>
         <w:drawing>
           <wp:inline distT="0" distB="0" distL="0" distR="0">
@@ -405,6 +433,24 @@
     </w:p>
     <w:p>
       <w:pPr>
+        <w:rPr>
+          <w:rFonts w:asciiTheme="majorHAnsi" w:eastAsiaTheme="majorEastAsia" w:hAnsiTheme="majorHAnsi" w:cstheme="majorBidi"/>
+          <w:b/>
+          <w:bCs/>
+          <w:color w:val="365F91" w:themeColor="accent1" w:themeShade="BF"/>
+          <w:sz w:val="36"/>
+          <w:szCs w:val="28"/>
+        </w:rPr>
+      </w:pPr>
+      <w:r>
+        <w:rPr>
+          <w:sz w:val="36"/>
+        </w:rPr>
+        <w:br w:type="page"/>
+      </w:r>
+    </w:p>
+    <w:p>
+      <w:pPr>
         <w:pStyle w:val="berschrift1"/>
         <w:rPr>
           <w:sz w:val="36"/>
@@ -414,6 +460,7 @@
         <w:rPr>
           <w:sz w:val="36"/>
         </w:rPr>
+        <w:lastRenderedPageBreak/>
         <w:t>Outlook</w:t>
       </w:r>
     </w:p>
@@ -528,7 +575,6 @@
         <w:rPr>
           <w:sz w:val="28"/>
         </w:rPr>
-        <w:lastRenderedPageBreak/>
         <w:t>Vouchers</w:t>
       </w:r>
     </w:p>
@@ -548,76 +594,197 @@
     </w:p>
     <w:p>
       <w:pPr>
-        <w:rPr>
-          <w:sz w:val="28"/>
-        </w:rPr>
-      </w:pPr>
-      <w:r>
-        <w:rPr>
-          <w:sz w:val="28"/>
-        </w:rPr>
-        <w:t>&lt;&lt;</w:t>
-      </w:r>
-      <w:proofErr w:type="gramStart"/>
-      <w:r>
-        <w:rPr>
-          <w:sz w:val="28"/>
-        </w:rPr>
-        <w:t>from</w:t>
-      </w:r>
-      <w:proofErr w:type="gramEnd"/>
-      <w:r>
-        <w:rPr>
-          <w:sz w:val="28"/>
-        </w:rPr>
-        <w:t xml:space="preserve"> </w:t>
-      </w:r>
-      <w:proofErr w:type="spellStart"/>
-      <w:r>
-        <w:rPr>
-          <w:sz w:val="28"/>
-        </w:rPr>
-        <w:t>presenation</w:t>
-      </w:r>
-      <w:proofErr w:type="spellEnd"/>
-      <w:r>
-        <w:rPr>
-          <w:sz w:val="28"/>
-        </w:rPr>
-        <w:t>&gt;&gt;</w:t>
-      </w:r>
-    </w:p>
-    <w:p>
-      <w:pPr>
-        <w:rPr>
-          <w:sz w:val="28"/>
-        </w:rPr>
-      </w:pPr>
-    </w:p>
-    <w:p>
-      <w:pPr>
-        <w:rPr>
-          <w:sz w:val="28"/>
-        </w:rPr>
-      </w:pPr>
-      <w:bookmarkStart w:id="0" w:name="_GoBack"/>
-      <w:bookmarkEnd w:id="0"/>
-    </w:p>
-    <w:p>
-      <w:pPr>
-        <w:pStyle w:val="Fuzeile"/>
-      </w:pPr>
-      <w:r>
-        <w:t xml:space="preserve">Team E: Stefan Dunst, Christian Lins, Markus Mohanty, Johannes Schwendinger, Tobias </w:t>
-      </w:r>
-      <w:proofErr w:type="spellStart"/>
-      <w:r>
-        <w:t>Meusburger</w:t>
-      </w:r>
-      <w:proofErr w:type="spellEnd"/>
-      <w:r>
-        <w:t>, Hubert Rall</w:t>
-      </w:r>
+        <w:pStyle w:val="Listenabsatz"/>
+        <w:numPr>
+          <w:ilvl w:val="0"/>
+          <w:numId w:val="7"/>
+        </w:numPr>
+        <w:rPr>
+          <w:sz w:val="28"/>
+          <w:lang w:val="de-AT"/>
+        </w:rPr>
+      </w:pPr>
+      <w:r>
+        <w:rPr>
+          <w:sz w:val="28"/>
+          <w:lang w:val="de-DE"/>
+        </w:rPr>
+        <w:t>Extensible</w:t>
+      </w:r>
+    </w:p>
+    <w:p>
+      <w:pPr>
+        <w:pStyle w:val="Listenabsatz"/>
+        <w:numPr>
+          <w:ilvl w:val="1"/>
+          <w:numId w:val="7"/>
+        </w:numPr>
+        <w:rPr>
+          <w:sz w:val="28"/>
+          <w:lang w:val="de-AT"/>
+        </w:rPr>
+      </w:pPr>
+      <w:r>
+        <w:rPr>
+          <w:sz w:val="28"/>
+          <w:lang w:val="de-DE"/>
+        </w:rPr>
+        <w:t>Layer model</w:t>
+      </w:r>
+    </w:p>
+    <w:p>
+      <w:pPr>
+        <w:pStyle w:val="Listenabsatz"/>
+        <w:numPr>
+          <w:ilvl w:val="1"/>
+          <w:numId w:val="7"/>
+        </w:numPr>
+        <w:rPr>
+          <w:sz w:val="28"/>
+          <w:lang w:val="de-AT"/>
+        </w:rPr>
+      </w:pPr>
+      <w:r>
+        <w:rPr>
+          <w:sz w:val="28"/>
+          <w:lang w:val="de-DE"/>
+        </w:rPr>
+        <w:t>Dynamic mapper</w:t>
+      </w:r>
+    </w:p>
+    <w:p>
+      <w:pPr>
+        <w:pStyle w:val="Listenabsatz"/>
+        <w:numPr>
+          <w:ilvl w:val="1"/>
+          <w:numId w:val="7"/>
+        </w:numPr>
+        <w:rPr>
+          <w:sz w:val="28"/>
+          <w:lang w:val="de-AT"/>
+        </w:rPr>
+      </w:pPr>
+      <w:r>
+        <w:rPr>
+          <w:sz w:val="28"/>
+          <w:lang w:val="de-DE"/>
+        </w:rPr>
+        <w:t>State pattern</w:t>
+      </w:r>
+    </w:p>
+    <w:p>
+      <w:pPr>
+        <w:pStyle w:val="Listenabsatz"/>
+        <w:numPr>
+          <w:ilvl w:val="0"/>
+          <w:numId w:val="7"/>
+        </w:numPr>
+        <w:rPr>
+          <w:sz w:val="28"/>
+          <w:lang w:val="de-AT"/>
+        </w:rPr>
+      </w:pPr>
+      <w:r>
+        <w:rPr>
+          <w:sz w:val="28"/>
+          <w:lang w:val="de-DE"/>
+        </w:rPr>
+        <w:t>Technologies</w:t>
+      </w:r>
+    </w:p>
+    <w:p>
+      <w:pPr>
+        <w:pStyle w:val="Listenabsatz"/>
+        <w:numPr>
+          <w:ilvl w:val="1"/>
+          <w:numId w:val="7"/>
+        </w:numPr>
+        <w:rPr>
+          <w:sz w:val="28"/>
+          <w:lang w:val="de-AT"/>
+        </w:rPr>
+      </w:pPr>
+      <w:r>
+        <w:rPr>
+          <w:sz w:val="28"/>
+          <w:lang w:val="de-DE"/>
+        </w:rPr>
+        <w:t>MySQL</w:t>
+      </w:r>
+    </w:p>
+    <w:p>
+      <w:pPr>
+        <w:pStyle w:val="Listenabsatz"/>
+        <w:numPr>
+          <w:ilvl w:val="1"/>
+          <w:numId w:val="7"/>
+        </w:numPr>
+        <w:rPr>
+          <w:sz w:val="28"/>
+          <w:lang w:val="de-AT"/>
+        </w:rPr>
+      </w:pPr>
+      <w:r>
+        <w:rPr>
+          <w:sz w:val="28"/>
+          <w:lang w:val="de-DE"/>
+        </w:rPr>
+        <w:t>Hibernate</w:t>
+      </w:r>
+    </w:p>
+    <w:p>
+      <w:pPr>
+        <w:pStyle w:val="Listenabsatz"/>
+        <w:numPr>
+          <w:ilvl w:val="1"/>
+          <w:numId w:val="7"/>
+        </w:numPr>
+        <w:rPr>
+          <w:sz w:val="28"/>
+          <w:lang w:val="de-AT"/>
+        </w:rPr>
+      </w:pPr>
+      <w:r>
+        <w:rPr>
+          <w:sz w:val="28"/>
+          <w:lang w:val="de-DE"/>
+        </w:rPr>
+        <w:t>PDF viewer</w:t>
+      </w:r>
+    </w:p>
+    <w:p>
+      <w:pPr>
+        <w:pStyle w:val="Listenabsatz"/>
+        <w:numPr>
+          <w:ilvl w:val="1"/>
+          <w:numId w:val="7"/>
+        </w:numPr>
+        <w:rPr>
+          <w:sz w:val="28"/>
+          <w:lang w:val="de-AT"/>
+        </w:rPr>
+      </w:pPr>
+      <w:r>
+        <w:rPr>
+          <w:sz w:val="28"/>
+          <w:lang w:val="de-DE"/>
+        </w:rPr>
+        <w:t>Java with Swing</w:t>
+      </w:r>
+    </w:p>
+    <w:p>
+      <w:pPr>
+        <w:rPr>
+          <w:sz w:val="28"/>
+        </w:rPr>
+      </w:pPr>
+    </w:p>
+    <w:p>
+      <w:pPr>
+        <w:rPr>
+          <w:sz w:val="28"/>
+        </w:rPr>
+      </w:pPr>
     </w:p>
     <w:p>
       <w:pPr>
@@ -628,6 +795,7 @@
     </w:p>
     <w:sectPr>
       <w:headerReference w:type="default" r:id="rId10"/>
+      <w:footerReference w:type="default" r:id="rId11"/>
       <w:pgSz w:w="11906" w:h="16838"/>
       <w:pgMar w:top="1417" w:right="1417" w:bottom="1134" w:left="1417" w:header="708" w:footer="708" w:gutter="0"/>
       <w:cols w:space="708"/>
@@ -660,6 +828,37 @@
     </w:p>
   </w:endnote>
 </w:endnotes>
+</file>
+
+<file path=word/footer1.xml><?xml version="1.0" encoding="utf-8"?>
+<w:ftr xmlns:wpc="http://schemas.microsoft.com/office/word/2010/wordprocessingCanvas" xmlns:mc="http://schemas.openxmlformats.org/markup-compatibility/2006" xmlns:o="urn:schemas-microsoft-com:office:office" xmlns:r="http://schemas.openxmlformats.org/officeDocument/2006/relationships" xmlns:m="http://schemas.openxmlformats.org/officeDocument/2006/math" xmlns:v="urn:schemas-microsoft-com:vml" xmlns:wp14="http://schemas.microsoft.com/office/word/2010/wordprocessingDrawing" xmlns:wp="http://schemas.openxmlformats.org/drawingml/2006/wordprocessingDrawing" xmlns:w10="urn:schemas-microsoft-com:office:word" xmlns:w="http://schemas.openxmlformats.org/wordprocessingml/2006/main" xmlns:w14="http://schemas.microsoft.com/office/word/2010/wordml" xmlns:wpg="http://schemas.microsoft.com/office/word/2010/wordprocessingGroup" xmlns:wpi="http://schemas.microsoft.com/office/word/2010/wordprocessingInk" xmlns:wne="http://schemas.microsoft.com/office/word/2006/wordml" xmlns:wps="http://schemas.microsoft.com/office/word/2010/wordprocessingShape" mc:Ignorable="w14 wp14">
+  <w:p>
+    <w:pPr>
+      <w:pStyle w:val="Fuzeile"/>
+      <w:ind w:hanging="284"/>
+    </w:pPr>
+    <w:r>
+      <w:t xml:space="preserve">Team E: </w:t>
+    </w:r>
+  </w:p>
+  <w:p>
+    <w:pPr>
+      <w:pStyle w:val="Fuzeile"/>
+      <w:tabs>
+        <w:tab w:val="clear" w:pos="4536"/>
+      </w:tabs>
+      <w:ind w:left="-284"/>
+    </w:pPr>
+    <w:r>
+      <w:t>Stefan Dunst, Christian Lins, Markus Mohanty, Johannes Schwendinger, Tobias Meusburger, Hubert Rall</w:t>
+    </w:r>
+  </w:p>
+  <w:p>
+    <w:pPr>
+      <w:pStyle w:val="Fuzeile"/>
+    </w:pPr>
+  </w:p>
+</w:ftr>
 </file>
 
 <file path=word/footnotes.xml><?xml version="1.0" encoding="utf-8"?>
@@ -706,6 +905,119 @@
 <file path=word/numbering.xml><?xml version="1.0" encoding="utf-8"?>
 <w:numbering xmlns:wpc="http://schemas.microsoft.com/office/word/2010/wordprocessingCanvas" xmlns:mc="http://schemas.openxmlformats.org/markup-compatibility/2006" xmlns:o="urn:schemas-microsoft-com:office:office" xmlns:r="http://schemas.openxmlformats.org/officeDocument/2006/relationships" xmlns:m="http://schemas.openxmlformats.org/officeDocument/2006/math" xmlns:v="urn:schemas-microsoft-com:vml" xmlns:wp14="http://schemas.microsoft.com/office/word/2010/wordprocessingDrawing" xmlns:wp="http://schemas.openxmlformats.org/drawingml/2006/wordprocessingDrawing" xmlns:w10="urn:schemas-microsoft-com:office:word" xmlns:w="http://schemas.openxmlformats.org/wordprocessingml/2006/main" xmlns:w14="http://schemas.microsoft.com/office/word/2010/wordml" xmlns:wpg="http://schemas.microsoft.com/office/word/2010/wordprocessingGroup" xmlns:wpi="http://schemas.microsoft.com/office/word/2010/wordprocessingInk" xmlns:wne="http://schemas.microsoft.com/office/word/2006/wordml" xmlns:wps="http://schemas.microsoft.com/office/word/2010/wordprocessingShape" mc:Ignorable="w14 wp14">
   <w:abstractNum w:abstractNumId="0">
+    <w:nsid w:val="26787C04"/>
+    <w:multiLevelType w:val="hybridMultilevel"/>
+    <w:tmpl w:val="D69004C0"/>
+    <w:lvl w:ilvl="0" w:tplc="0C070001">
+      <w:start w:val="1"/>
+      <w:numFmt w:val="bullet"/>
+      <w:lvlText w:val=""/>
+      <w:lvlJc w:val="left"/>
+      <w:pPr>
+        <w:ind w:left="720" w:hanging="360"/>
+      </w:pPr>
+      <w:rPr>
+        <w:rFonts w:ascii="Symbol" w:hAnsi="Symbol" w:hint="default"/>
+      </w:rPr>
+    </w:lvl>
+    <w:lvl w:ilvl="1" w:tplc="0C070003">
+      <w:start w:val="1"/>
+      <w:numFmt w:val="bullet"/>
+      <w:lvlText w:val="o"/>
+      <w:lvlJc w:val="left"/>
+      <w:pPr>
+        <w:ind w:left="1440" w:hanging="360"/>
+      </w:pPr>
+      <w:rPr>
+        <w:rFonts w:ascii="Courier New" w:hAnsi="Courier New" w:cs="Courier New" w:hint="default"/>
+      </w:rPr>
+    </w:lvl>
+    <w:lvl w:ilvl="2" w:tplc="0C070005" w:tentative="1">
+      <w:start w:val="1"/>
+      <w:numFmt w:val="bullet"/>
+      <w:lvlText w:val=""/>
+      <w:lvlJc w:val="left"/>
+      <w:pPr>
+        <w:ind w:left="2160" w:hanging="360"/>
+      </w:pPr>
+      <w:rPr>
+        <w:rFonts w:ascii="Wingdings" w:hAnsi="Wingdings" w:hint="default"/>
+      </w:rPr>
+    </w:lvl>
+    <w:lvl w:ilvl="3" w:tplc="0C070001" w:tentative="1">
+      <w:start w:val="1"/>
+      <w:numFmt w:val="bullet"/>
+      <w:lvlText w:val=""/>
+      <w:lvlJc w:val="left"/>
+      <w:pPr>
+        <w:ind w:left="2880" w:hanging="360"/>
+      </w:pPr>
+      <w:rPr>
+        <w:rFonts w:ascii="Symbol" w:hAnsi="Symbol" w:hint="default"/>
+      </w:rPr>
+    </w:lvl>
+    <w:lvl w:ilvl="4" w:tplc="0C070003" w:tentative="1">
+      <w:start w:val="1"/>
+      <w:numFmt w:val="bullet"/>
+      <w:lvlText w:val="o"/>
+      <w:lvlJc w:val="left"/>
+      <w:pPr>
+        <w:ind w:left="3600" w:hanging="360"/>
+      </w:pPr>
+      <w:rPr>
+        <w:rFonts w:ascii="Courier New" w:hAnsi="Courier New" w:cs="Courier New" w:hint="default"/>
+      </w:rPr>
+    </w:lvl>
+    <w:lvl w:ilvl="5" w:tplc="0C070005" w:tentative="1">
+      <w:start w:val="1"/>
+      <w:numFmt w:val="bullet"/>
+      <w:lvlText w:val=""/>
+      <w:lvlJc w:val="left"/>
+      <w:pPr>
+        <w:ind w:left="4320" w:hanging="360"/>
+      </w:pPr>
+      <w:rPr>
+        <w:rFonts w:ascii="Wingdings" w:hAnsi="Wingdings" w:hint="default"/>
+      </w:rPr>
+    </w:lvl>
+    <w:lvl w:ilvl="6" w:tplc="0C070001" w:tentative="1">
+      <w:start w:val="1"/>
+      <w:numFmt w:val="bullet"/>
+      <w:lvlText w:val=""/>
+      <w:lvlJc w:val="left"/>
+      <w:pPr>
+        <w:ind w:left="5040" w:hanging="360"/>
+      </w:pPr>
+      <w:rPr>
+        <w:rFonts w:ascii="Symbol" w:hAnsi="Symbol" w:hint="default"/>
+      </w:rPr>
+    </w:lvl>
+    <w:lvl w:ilvl="7" w:tplc="0C070003" w:tentative="1">
+      <w:start w:val="1"/>
+      <w:numFmt w:val="bullet"/>
+      <w:lvlText w:val="o"/>
+      <w:lvlJc w:val="left"/>
+      <w:pPr>
+        <w:ind w:left="5760" w:hanging="360"/>
+      </w:pPr>
+      <w:rPr>
+        <w:rFonts w:ascii="Courier New" w:hAnsi="Courier New" w:cs="Courier New" w:hint="default"/>
+      </w:rPr>
+    </w:lvl>
+    <w:lvl w:ilvl="8" w:tplc="0C070005" w:tentative="1">
+      <w:start w:val="1"/>
+      <w:numFmt w:val="bullet"/>
+      <w:lvlText w:val=""/>
+      <w:lvlJc w:val="left"/>
+      <w:pPr>
+        <w:ind w:left="6480" w:hanging="360"/>
+      </w:pPr>
+      <w:rPr>
+        <w:rFonts w:ascii="Wingdings" w:hAnsi="Wingdings" w:hint="default"/>
+      </w:rPr>
+    </w:lvl>
+  </w:abstractNum>
+  <w:abstractNum w:abstractNumId="1">
     <w:nsid w:val="2A3D1299"/>
     <w:multiLevelType w:val="hybridMultilevel"/>
     <w:tmpl w:val="4266AD1C"/>
@@ -845,7 +1157,258 @@
       </w:rPr>
     </w:lvl>
   </w:abstractNum>
-  <w:abstractNum w:abstractNumId="1">
+  <w:abstractNum w:abstractNumId="2">
+    <w:nsid w:val="2B5B0760"/>
+    <w:multiLevelType w:val="hybridMultilevel"/>
+    <w:tmpl w:val="5B14669A"/>
+    <w:lvl w:ilvl="0" w:tplc="1DACB6D8">
+      <w:numFmt w:val="bullet"/>
+      <w:lvlText w:val="-"/>
+      <w:lvlJc w:val="left"/>
+      <w:pPr>
+        <w:ind w:left="720" w:hanging="360"/>
+      </w:pPr>
+      <w:rPr>
+        <w:rFonts w:ascii="Calibri" w:eastAsiaTheme="minorHAnsi" w:hAnsi="Calibri" w:cs="Calibri" w:hint="default"/>
+      </w:rPr>
+    </w:lvl>
+    <w:lvl w:ilvl="1" w:tplc="0C070003" w:tentative="1">
+      <w:start w:val="1"/>
+      <w:numFmt w:val="bullet"/>
+      <w:lvlText w:val="o"/>
+      <w:lvlJc w:val="left"/>
+      <w:pPr>
+        <w:ind w:left="1440" w:hanging="360"/>
+      </w:pPr>
+      <w:rPr>
+        <w:rFonts w:ascii="Courier New" w:hAnsi="Courier New" w:cs="Courier New" w:hint="default"/>
+      </w:rPr>
+    </w:lvl>
+    <w:lvl w:ilvl="2" w:tplc="0C070005" w:tentative="1">
+      <w:start w:val="1"/>
+      <w:numFmt w:val="bullet"/>
+      <w:lvlText w:val=""/>
+      <w:lvlJc w:val="left"/>
+      <w:pPr>
+        <w:ind w:left="2160" w:hanging="360"/>
+      </w:pPr>
+      <w:rPr>
+        <w:rFonts w:ascii="Wingdings" w:hAnsi="Wingdings" w:hint="default"/>
+      </w:rPr>
+    </w:lvl>
+    <w:lvl w:ilvl="3" w:tplc="0C070001" w:tentative="1">
+      <w:start w:val="1"/>
+      <w:numFmt w:val="bullet"/>
+      <w:lvlText w:val=""/>
+      <w:lvlJc w:val="left"/>
+      <w:pPr>
+        <w:ind w:left="2880" w:hanging="360"/>
+      </w:pPr>
+      <w:rPr>
+        <w:rFonts w:ascii="Symbol" w:hAnsi="Symbol" w:hint="default"/>
+      </w:rPr>
+    </w:lvl>
+    <w:lvl w:ilvl="4" w:tplc="0C070003" w:tentative="1">
+      <w:start w:val="1"/>
+      <w:numFmt w:val="bullet"/>
+      <w:lvlText w:val="o"/>
+      <w:lvlJc w:val="left"/>
+      <w:pPr>
+        <w:ind w:left="3600" w:hanging="360"/>
+      </w:pPr>
+      <w:rPr>
+        <w:rFonts w:ascii="Courier New" w:hAnsi="Courier New" w:cs="Courier New" w:hint="default"/>
+      </w:rPr>
+    </w:lvl>
+    <w:lvl w:ilvl="5" w:tplc="0C070005" w:tentative="1">
+      <w:start w:val="1"/>
+      <w:numFmt w:val="bullet"/>
+      <w:lvlText w:val=""/>
+      <w:lvlJc w:val="left"/>
+      <w:pPr>
+        <w:ind w:left="4320" w:hanging="360"/>
+      </w:pPr>
+      <w:rPr>
+        <w:rFonts w:ascii="Wingdings" w:hAnsi="Wingdings" w:hint="default"/>
+      </w:rPr>
+    </w:lvl>
+    <w:lvl w:ilvl="6" w:tplc="0C070001" w:tentative="1">
+      <w:start w:val="1"/>
+      <w:numFmt w:val="bullet"/>
+      <w:lvlText w:val=""/>
+      <w:lvlJc w:val="left"/>
+      <w:pPr>
+        <w:ind w:left="5040" w:hanging="360"/>
+      </w:pPr>
+      <w:rPr>
+        <w:rFonts w:ascii="Symbol" w:hAnsi="Symbol" w:hint="default"/>
+      </w:rPr>
+    </w:lvl>
+    <w:lvl w:ilvl="7" w:tplc="0C070003" w:tentative="1">
+      <w:start w:val="1"/>
+      <w:numFmt w:val="bullet"/>
+      <w:lvlText w:val="o"/>
+      <w:lvlJc w:val="left"/>
+      <w:pPr>
+        <w:ind w:left="5760" w:hanging="360"/>
+      </w:pPr>
+      <w:rPr>
+        <w:rFonts w:ascii="Courier New" w:hAnsi="Courier New" w:cs="Courier New" w:hint="default"/>
+      </w:rPr>
+    </w:lvl>
+    <w:lvl w:ilvl="8" w:tplc="0C070005" w:tentative="1">
+      <w:start w:val="1"/>
+      <w:numFmt w:val="bullet"/>
+      <w:lvlText w:val=""/>
+      <w:lvlJc w:val="left"/>
+      <w:pPr>
+        <w:ind w:left="6480" w:hanging="360"/>
+      </w:pPr>
+      <w:rPr>
+        <w:rFonts w:ascii="Wingdings" w:hAnsi="Wingdings" w:hint="default"/>
+      </w:rPr>
+    </w:lvl>
+  </w:abstractNum>
+  <w:abstractNum w:abstractNumId="3">
+    <w:nsid w:val="2BB7423E"/>
+    <w:multiLevelType w:val="hybridMultilevel"/>
+    <w:tmpl w:val="FE42DB62"/>
+    <w:lvl w:ilvl="0" w:tplc="C1542D20">
+      <w:start w:val="1"/>
+      <w:numFmt w:val="bullet"/>
+      <w:lvlText w:val="•"/>
+      <w:lvlJc w:val="left"/>
+      <w:pPr>
+        <w:tabs>
+          <w:tab w:val="num" w:pos="720"/>
+        </w:tabs>
+        <w:ind w:left="720" w:hanging="360"/>
+      </w:pPr>
+      <w:rPr>
+        <w:rFonts w:ascii="Arial" w:hAnsi="Arial" w:hint="default"/>
+      </w:rPr>
+    </w:lvl>
+    <w:lvl w:ilvl="1" w:tplc="A9EC6C58" w:tentative="1">
+      <w:start w:val="1"/>
+      <w:numFmt w:val="bullet"/>
+      <w:lvlText w:val="•"/>
+      <w:lvlJc w:val="left"/>
+      <w:pPr>
+        <w:tabs>
+          <w:tab w:val="num" w:pos="1440"/>
+        </w:tabs>
+        <w:ind w:left="1440" w:hanging="360"/>
+      </w:pPr>
+      <w:rPr>
+        <w:rFonts w:ascii="Arial" w:hAnsi="Arial" w:hint="default"/>
+      </w:rPr>
+    </w:lvl>
+    <w:lvl w:ilvl="2" w:tplc="000AD50C">
+      <w:numFmt w:val="bullet"/>
+      <w:lvlText w:val="•"/>
+      <w:lvlJc w:val="left"/>
+      <w:pPr>
+        <w:tabs>
+          <w:tab w:val="num" w:pos="2160"/>
+        </w:tabs>
+        <w:ind w:left="2160" w:hanging="360"/>
+      </w:pPr>
+      <w:rPr>
+        <w:rFonts w:ascii="Arial" w:hAnsi="Arial" w:hint="default"/>
+      </w:rPr>
+    </w:lvl>
+    <w:lvl w:ilvl="3" w:tplc="B112AEAC" w:tentative="1">
+      <w:start w:val="1"/>
+      <w:numFmt w:val="bullet"/>
+      <w:lvlText w:val="•"/>
+      <w:lvlJc w:val="left"/>
+      <w:pPr>
+        <w:tabs>
+          <w:tab w:val="num" w:pos="2880"/>
+        </w:tabs>
+        <w:ind w:left="2880" w:hanging="360"/>
+      </w:pPr>
+      <w:rPr>
+        <w:rFonts w:ascii="Arial" w:hAnsi="Arial" w:hint="default"/>
+      </w:rPr>
+    </w:lvl>
+    <w:lvl w:ilvl="4" w:tplc="81BECC62" w:tentative="1">
+      <w:start w:val="1"/>
+      <w:numFmt w:val="bullet"/>
+      <w:lvlText w:val="•"/>
+      <w:lvlJc w:val="left"/>
+      <w:pPr>
+        <w:tabs>
+          <w:tab w:val="num" w:pos="3600"/>
+        </w:tabs>
+        <w:ind w:left="3600" w:hanging="360"/>
+      </w:pPr>
+      <w:rPr>
+        <w:rFonts w:ascii="Arial" w:hAnsi="Arial" w:hint="default"/>
+      </w:rPr>
+    </w:lvl>
+    <w:lvl w:ilvl="5" w:tplc="7EF4F4FA" w:tentative="1">
+      <w:start w:val="1"/>
+      <w:numFmt w:val="bullet"/>
+      <w:lvlText w:val="•"/>
+      <w:lvlJc w:val="left"/>
+      <w:pPr>
+        <w:tabs>
+          <w:tab w:val="num" w:pos="4320"/>
+        </w:tabs>
+        <w:ind w:left="4320" w:hanging="360"/>
+      </w:pPr>
+      <w:rPr>
+        <w:rFonts w:ascii="Arial" w:hAnsi="Arial" w:hint="default"/>
+      </w:rPr>
+    </w:lvl>
+    <w:lvl w:ilvl="6" w:tplc="A628D652" w:tentative="1">
+      <w:start w:val="1"/>
+      <w:numFmt w:val="bullet"/>
+      <w:lvlText w:val="•"/>
+      <w:lvlJc w:val="left"/>
+      <w:pPr>
+        <w:tabs>
+          <w:tab w:val="num" w:pos="5040"/>
+        </w:tabs>
+        <w:ind w:left="5040" w:hanging="360"/>
+      </w:pPr>
+      <w:rPr>
+        <w:rFonts w:ascii="Arial" w:hAnsi="Arial" w:hint="default"/>
+      </w:rPr>
+    </w:lvl>
+    <w:lvl w:ilvl="7" w:tplc="80C0EEAE" w:tentative="1">
+      <w:start w:val="1"/>
+      <w:numFmt w:val="bullet"/>
+      <w:lvlText w:val="•"/>
+      <w:lvlJc w:val="left"/>
+      <w:pPr>
+        <w:tabs>
+          <w:tab w:val="num" w:pos="5760"/>
+        </w:tabs>
+        <w:ind w:left="5760" w:hanging="360"/>
+      </w:pPr>
+      <w:rPr>
+        <w:rFonts w:ascii="Arial" w:hAnsi="Arial" w:hint="default"/>
+      </w:rPr>
+    </w:lvl>
+    <w:lvl w:ilvl="8" w:tplc="4C38710C" w:tentative="1">
+      <w:start w:val="1"/>
+      <w:numFmt w:val="bullet"/>
+      <w:lvlText w:val="•"/>
+      <w:lvlJc w:val="left"/>
+      <w:pPr>
+        <w:tabs>
+          <w:tab w:val="num" w:pos="6480"/>
+        </w:tabs>
+        <w:ind w:left="6480" w:hanging="360"/>
+      </w:pPr>
+      <w:rPr>
+        <w:rFonts w:ascii="Arial" w:hAnsi="Arial" w:hint="default"/>
+      </w:rPr>
+    </w:lvl>
+  </w:abstractNum>
+  <w:abstractNum w:abstractNumId="4">
     <w:nsid w:val="346F3C86"/>
     <w:multiLevelType w:val="hybridMultilevel"/>
     <w:tmpl w:val="02025D76"/>
@@ -957,7 +1520,119 @@
       </w:rPr>
     </w:lvl>
   </w:abstractNum>
-  <w:abstractNum w:abstractNumId="2">
+  <w:abstractNum w:abstractNumId="5">
+    <w:nsid w:val="49CE3521"/>
+    <w:multiLevelType w:val="hybridMultilevel"/>
+    <w:tmpl w:val="BD5ADDB2"/>
+    <w:lvl w:ilvl="0" w:tplc="1DACB6D8">
+      <w:numFmt w:val="bullet"/>
+      <w:lvlText w:val="-"/>
+      <w:lvlJc w:val="left"/>
+      <w:pPr>
+        <w:ind w:left="720" w:hanging="360"/>
+      </w:pPr>
+      <w:rPr>
+        <w:rFonts w:ascii="Calibri" w:eastAsiaTheme="minorHAnsi" w:hAnsi="Calibri" w:cs="Calibri" w:hint="default"/>
+      </w:rPr>
+    </w:lvl>
+    <w:lvl w:ilvl="1" w:tplc="0C070003" w:tentative="1">
+      <w:start w:val="1"/>
+      <w:numFmt w:val="bullet"/>
+      <w:lvlText w:val="o"/>
+      <w:lvlJc w:val="left"/>
+      <w:pPr>
+        <w:ind w:left="1440" w:hanging="360"/>
+      </w:pPr>
+      <w:rPr>
+        <w:rFonts w:ascii="Courier New" w:hAnsi="Courier New" w:cs="Courier New" w:hint="default"/>
+      </w:rPr>
+    </w:lvl>
+    <w:lvl w:ilvl="2" w:tplc="0C070005" w:tentative="1">
+      <w:start w:val="1"/>
+      <w:numFmt w:val="bullet"/>
+      <w:lvlText w:val=""/>
+      <w:lvlJc w:val="left"/>
+      <w:pPr>
+        <w:ind w:left="2160" w:hanging="360"/>
+      </w:pPr>
+      <w:rPr>
+        <w:rFonts w:ascii="Wingdings" w:hAnsi="Wingdings" w:hint="default"/>
+      </w:rPr>
+    </w:lvl>
+    <w:lvl w:ilvl="3" w:tplc="0C070001" w:tentative="1">
+      <w:start w:val="1"/>
+      <w:numFmt w:val="bullet"/>
+      <w:lvlText w:val=""/>
+      <w:lvlJc w:val="left"/>
+      <w:pPr>
+        <w:ind w:left="2880" w:hanging="360"/>
+      </w:pPr>
+      <w:rPr>
+        <w:rFonts w:ascii="Symbol" w:hAnsi="Symbol" w:hint="default"/>
+      </w:rPr>
+    </w:lvl>
+    <w:lvl w:ilvl="4" w:tplc="0C070003" w:tentative="1">
+      <w:start w:val="1"/>
+      <w:numFmt w:val="bullet"/>
+      <w:lvlText w:val="o"/>
+      <w:lvlJc w:val="left"/>
+      <w:pPr>
+        <w:ind w:left="3600" w:hanging="360"/>
+      </w:pPr>
+      <w:rPr>
+        <w:rFonts w:ascii="Courier New" w:hAnsi="Courier New" w:cs="Courier New" w:hint="default"/>
+      </w:rPr>
+    </w:lvl>
+    <w:lvl w:ilvl="5" w:tplc="0C070005" w:tentative="1">
+      <w:start w:val="1"/>
+      <w:numFmt w:val="bullet"/>
+      <w:lvlText w:val=""/>
+      <w:lvlJc w:val="left"/>
+      <w:pPr>
+        <w:ind w:left="4320" w:hanging="360"/>
+      </w:pPr>
+      <w:rPr>
+        <w:rFonts w:ascii="Wingdings" w:hAnsi="Wingdings" w:hint="default"/>
+      </w:rPr>
+    </w:lvl>
+    <w:lvl w:ilvl="6" w:tplc="0C070001" w:tentative="1">
+      <w:start w:val="1"/>
+      <w:numFmt w:val="bullet"/>
+      <w:lvlText w:val=""/>
+      <w:lvlJc w:val="left"/>
+      <w:pPr>
+        <w:ind w:left="5040" w:hanging="360"/>
+      </w:pPr>
+      <w:rPr>
+        <w:rFonts w:ascii="Symbol" w:hAnsi="Symbol" w:hint="default"/>
+      </w:rPr>
+    </w:lvl>
+    <w:lvl w:ilvl="7" w:tplc="0C070003" w:tentative="1">
+      <w:start w:val="1"/>
+      <w:numFmt w:val="bullet"/>
+      <w:lvlText w:val="o"/>
+      <w:lvlJc w:val="left"/>
+      <w:pPr>
+        <w:ind w:left="5760" w:hanging="360"/>
+      </w:pPr>
+      <w:rPr>
+        <w:rFonts w:ascii="Courier New" w:hAnsi="Courier New" w:cs="Courier New" w:hint="default"/>
+      </w:rPr>
+    </w:lvl>
+    <w:lvl w:ilvl="8" w:tplc="0C070005" w:tentative="1">
+      <w:start w:val="1"/>
+      <w:numFmt w:val="bullet"/>
+      <w:lvlText w:val=""/>
+      <w:lvlJc w:val="left"/>
+      <w:pPr>
+        <w:ind w:left="6480" w:hanging="360"/>
+      </w:pPr>
+      <w:rPr>
+        <w:rFonts w:ascii="Wingdings" w:hAnsi="Wingdings" w:hint="default"/>
+      </w:rPr>
+    </w:lvl>
+  </w:abstractNum>
+  <w:abstractNum w:abstractNumId="6">
     <w:nsid w:val="6CA953EE"/>
     <w:multiLevelType w:val="hybridMultilevel"/>
     <w:tmpl w:val="27EE5014"/>
@@ -1071,12 +1746,24 @@
     </w:lvl>
   </w:abstractNum>
   <w:num w:numId="1">
+    <w:abstractNumId w:val="6"/>
+  </w:num>
+  <w:num w:numId="2">
+    <w:abstractNumId w:val="4"/>
+  </w:num>
+  <w:num w:numId="3">
+    <w:abstractNumId w:val="1"/>
+  </w:num>
+  <w:num w:numId="4">
+    <w:abstractNumId w:val="5"/>
+  </w:num>
+  <w:num w:numId="5">
+    <w:abstractNumId w:val="3"/>
+  </w:num>
+  <w:num w:numId="6">
     <w:abstractNumId w:val="2"/>
   </w:num>
-  <w:num w:numId="2">
-    <w:abstractNumId w:val="1"/>
-  </w:num>
-  <w:num w:numId="3">
+  <w:num w:numId="7">
     <w:abstractNumId w:val="0"/>
   </w:num>
 </w:numbering>
@@ -1268,7 +1955,6 @@
   <w:style w:type="character" w:default="1" w:styleId="Absatz-Standardschriftart">
     <w:name w:val="Default Paragraph Font"/>
     <w:uiPriority w:val="1"/>
-    <w:semiHidden/>
     <w:unhideWhenUsed/>
   </w:style>
   <w:style w:type="table" w:default="1" w:styleId="NormaleTabelle">
@@ -1581,7 +2267,6 @@
   <w:style w:type="character" w:default="1" w:styleId="Absatz-Standardschriftart">
     <w:name w:val="Default Paragraph Font"/>
     <w:uiPriority w:val="1"/>
-    <w:semiHidden/>
     <w:unhideWhenUsed/>
   </w:style>
   <w:style w:type="table" w:default="1" w:styleId="NormaleTabelle">
